--- a/docs/docdev.docx
+++ b/docs/docdev.docx
@@ -1399,11 +1399,38 @@
         <w:rPr>
           <w:rStyle w:val="Aucun"/>
         </w:rPr>
-        <w:t>Fonctionnalités implémentées</w:t>
-      </w:r>
-      <w:r>
-        <w:rPr>
-          <w:rStyle w:val="Aucun"/>
+        <w:t>Fonctionnalités implémentées :</w:t>
+      </w:r>
+    </w:p>
+    <w:p>
+      <w:pPr>
+        <w:pStyle w:val="Corps"/>
+      </w:pPr>
+    </w:p>
+    <w:p>
+      <w:pPr>
+        <w:pStyle w:val="Corps"/>
+      </w:pPr>
+      <w:r>
+        <w:t>Nous avons ajouté une interface graphique à notre jeu afin de permettre à l'utilisateur de jouer de manière interactive. Nous avons également inclus les deux versions du jeu, 5D et 5T, en utilisant les règles spécifiées pour chaque version. En outre, nous avons intégré un algorithme de recherche aléatoire qui permet au jeu de suggérer des coups à l'utilisateur lorsqu'il est bloqué. Grâce à ces ajouts, notre jeu est maintenant complet et prêt à être joué. Cela ajoute une dimension supplémentaire au jeu et permet à l'utilisateur de s'entraîner ou de découvrir de nouvelles stratégies de jeu.</w:t>
+      </w:r>
+    </w:p>
+    <w:p>
+      <w:pPr>
+        <w:pStyle w:val="Titre2"/>
+        <w:rPr>
+          <w:u w:val="single"/>
+        </w:rPr>
+      </w:pPr>
+      <w:r>
+        <w:rPr>
+          <w:u w:val="single"/>
+        </w:rPr>
+        <w:t>Fonctionnalités supplémentaires facultatives implémentées</w:t>
+      </w:r>
+      <w:r>
+        <w:rPr>
+          <w:u w:val="single"/>
         </w:rPr>
         <w:t> :</w:t>
       </w:r>
@@ -1418,14 +1445,38 @@
         <w:pStyle w:val="Corps"/>
       </w:pPr>
       <w:r>
-        <w:t>Nous avons ajouté une interface graphique à notre jeu afin de permettre à l'utilisateur de jouer de manière interactive. Nous avons également inclus les deux versions du jeu, 5D et 5T, en utilisant les règles spécifiées pour chaque version. En outre, nous avons intégré un algorithme de recherche aléatoire qui permet au jeu de suggérer des coups à l'utilisateur lorsqu'il est bloqué. Grâce à ces ajouts, notre jeu est maintenant complet et prêt à être joué.</w:t>
-      </w:r>
-      <w:r>
-        <w:t xml:space="preserve"> </w:t>
-      </w:r>
-      <w:r>
-        <w:t>Cela ajoute une dimension supplémentaire au jeu et permet à l'utilisateur de s'entraîner ou de découvrir de nouvelles stratégies de jeu.</w:t>
-      </w:r>
+        <w:t>En plus des fonctionnalités obligatoires, nous avons également ajouté des fonctionnalités facultatives afin de rendre le jeu plus agréable pour l'utilisateur. Nous avons ajouté un tableau des scores qui permet à l'utilisateur de voir ses performances précédentes et de se mesurer aux autres joueurs. Nous avons également ajouté un système d'indices qui permet à l'utilisateur de demander une suggestion de coup s'il se trouve dans une impasse. Ces fonctionnalités facultatives ont été ajoutées afin de rendre le jeu plus accessible et plus amusant pour tous les joueurs.</w:t>
+      </w:r>
+    </w:p>
+    <w:p>
+      <w:pPr>
+        <w:pStyle w:val="Corps"/>
+      </w:pPr>
+    </w:p>
+    <w:p>
+      <w:pPr>
+        <w:pStyle w:val="Corps"/>
+      </w:pPr>
+    </w:p>
+    <w:p>
+      <w:pPr>
+        <w:pStyle w:val="Corps"/>
+      </w:pPr>
+    </w:p>
+    <w:p>
+      <w:pPr>
+        <w:pStyle w:val="Corps"/>
+      </w:pPr>
+    </w:p>
+    <w:p>
+      <w:pPr>
+        <w:pStyle w:val="Corps"/>
+      </w:pPr>
+    </w:p>
+    <w:p>
+      <w:pPr>
+        <w:pStyle w:val="Corps"/>
+      </w:pPr>
     </w:p>
     <w:p>
       <w:pPr>
@@ -1438,12 +1489,25 @@
         <w:rPr>
           <w:u w:val="single"/>
         </w:rPr>
-        <w:t>Fonctionnalités supplémentaires facultatives implémentées</w:t>
+        <w:lastRenderedPageBreak/>
+        <w:t>Test</w:t>
       </w:r>
       <w:r>
         <w:rPr>
           <w:u w:val="single"/>
         </w:rPr>
+        <w:t>s</w:t>
+      </w:r>
+      <w:r>
+        <w:rPr>
+          <w:u w:val="single"/>
+        </w:rPr>
+        <w:t xml:space="preserve"> Unitaires</w:t>
+      </w:r>
+      <w:r>
+        <w:rPr>
+          <w:u w:val="single"/>
+        </w:rPr>
         <w:t> :</w:t>
       </w:r>
     </w:p>
@@ -1457,7 +1521,18 @@
         <w:pStyle w:val="Corps"/>
       </w:pPr>
       <w:r>
-        <w:t>En plus des fonctionnalités obligatoires, nous avons également ajouté des fonctionnalités facultatives afin de rendre le jeu plus agréable pour l'utilisateur. Nous avons ajouté un tableau des scores qui permet à l'utilisateur de voir ses performances précédentes et de se mesurer aux autres joueurs. Nous avons également ajouté un système d'indices qui permet à l'utilisateur de demander une suggestion de coup s'il se trouve dans une impasse. Ces fonctionnalités facultatives ont été ajoutées afin de rendre le jeu plus accessible et plus amusant pour tous les joueurs.</w:t>
+        <w:t>Nous</w:t>
+      </w:r>
+      <w:r>
+        <w:t xml:space="preserve"> avons effectué plusieurs tests sur notre application. Tout d'abord, nous avons testé chacune des fonctionnalités individuellement pour nous assurer qu'elles fonctionnaient correctement. Ensuite, nous avons testé l'application dans son intégralité pour nous assurer que toutes les fonctionnalités fonctionnaient de manière cohérente et qu'il n'y avait pas de bugs. Nous avons également testé l'application avec différents types d'entrées pour être sûrs qu'elle gère correctement les erreurs. Enfin, nous avons testé l'application avec différentes tailles de grille pour nous assurer qu'elle fonctionne de manière optimale dans tous les cas.</w:t>
+      </w:r>
+    </w:p>
+    <w:p>
+      <w:pPr>
+        <w:pStyle w:val="Corps"/>
+      </w:pPr>
+      <w:r>
+        <w:t>Nous avons également réalisé une série de tests unitaires afin de s'assurer que chaque fonctionnalité du jeu fonctionne correctement de manière indépendante. Cela nous a permis de détecter et de corriger rapidement les éventuels bugs ou erreurs de code. Nous avons également testé le jeu en utilisant différentes combinaisons de fonctionnalités pour vérifier que l'ensemble du jeu fonctionne de manière cohérente. Enfin, nous avons demandé à plusieurs personnes de jouer au jeu et de nous faire part de leurs retours pour nous assurer que le jeu était facile à comprendre et à utiliser.</w:t>
       </w:r>
     </w:p>
     <w:p>
